--- a/fuentes/contenidos/grado05/guion12/CN_05_12_CO_REC110.docx
+++ b/fuentes/contenidos/grado05/guion12/CN_05_12_CO_REC110.docx
@@ -65,40 +65,17 @@
           <w:highlight w:val="green"/>
           <w:lang w:val="es-ES_tradnl"/>
         </w:rPr>
-        <w:t xml:space="preserve">Nombre del </w:t>
-      </w:r>
-      <w:proofErr w:type="spellStart"/>
-      <w:r>
-        <w:rPr>
-          <w:rFonts w:ascii="Arial" w:hAnsi="Arial"/>
-          <w:sz w:val="18"/>
-          <w:szCs w:val="18"/>
-          <w:highlight w:val="green"/>
-          <w:lang w:val="es-ES_tradnl"/>
-        </w:rPr>
-        <w:t>guión</w:t>
-      </w:r>
-      <w:proofErr w:type="spellEnd"/>
-      <w:r>
-        <w:rPr>
-          <w:rFonts w:ascii="Arial" w:hAnsi="Arial"/>
-          <w:sz w:val="18"/>
-          <w:szCs w:val="18"/>
-          <w:highlight w:val="green"/>
-          <w:lang w:val="es-ES_tradnl"/>
-        </w:rPr>
-        <w:t xml:space="preserve"> a que corresponde el ejercicio</w:t>
-      </w:r>
-    </w:p>
-    <w:p>
-      <w:pPr>
-        <w:rPr>
-          <w:rFonts w:ascii="Arial" w:hAnsi="Arial"/>
-          <w:sz w:val="18"/>
-          <w:szCs w:val="18"/>
-          <w:lang w:val="es-ES_tradnl"/>
-        </w:rPr>
-      </w:pPr>
+        <w:t>Nombre del guión a que corresponde el ejercicio</w:t>
+      </w:r>
+      <w:r>
+        <w:rPr>
+          <w:rFonts w:ascii="Arial" w:hAnsi="Arial"/>
+          <w:sz w:val="18"/>
+          <w:szCs w:val="18"/>
+          <w:lang w:val="es-ES_tradnl"/>
+        </w:rPr>
+        <w:t xml:space="preserve"> </w:t>
+      </w:r>
       <w:r>
         <w:rPr>
           <w:rFonts w:ascii="Arial" w:hAnsi="Arial"/>
@@ -334,7 +311,7 @@
           <w:szCs w:val="18"/>
           <w:lang w:val="es-ES_tradnl"/>
         </w:rPr>
-        <w:t>Ejercicio en el que se arrastran etiquetas a los espacios vacíos de un texto sobre los generadores químicos.</w:t>
+        <w:t>Ejercicio en el que se arrastran etiquetas a los espacios vacíos de un texto sobre los generadores químicos</w:t>
       </w:r>
     </w:p>
     <w:p>
@@ -423,9 +400,8 @@
           <w:szCs w:val="18"/>
           <w:lang w:val="es-ES_tradnl"/>
         </w:rPr>
-        <w:t>generador</w:t>
-      </w:r>
-      <w:proofErr w:type="gramStart"/>
+        <w:t>Generador</w:t>
+      </w:r>
       <w:r>
         <w:rPr>
           <w:rFonts w:ascii="Arial" w:hAnsi="Arial" w:cs="Arial"/>
@@ -436,7 +412,6 @@
         <w:t>,reacción,electricidad,batería,pila</w:t>
       </w:r>
       <w:proofErr w:type="spellEnd"/>
-      <w:proofErr w:type="gramEnd"/>
     </w:p>
     <w:p>
       <w:pPr>
@@ -710,7 +685,7 @@
                 <w:szCs w:val="16"/>
                 <w:lang w:val="es-ES_tradnl"/>
               </w:rPr>
-              <w:t>x</w:t>
+              <w:t>X</w:t>
             </w:r>
           </w:p>
         </w:tc>
@@ -1168,7 +1143,7 @@
                 <w:szCs w:val="16"/>
                 <w:lang w:val="es-ES_tradnl"/>
               </w:rPr>
-              <w:t>x</w:t>
+              <w:t>X</w:t>
             </w:r>
           </w:p>
         </w:tc>
@@ -1640,7 +1615,7 @@
                 <w:szCs w:val="16"/>
                 <w:lang w:val="es-ES_tradnl"/>
               </w:rPr>
-              <w:t>x</w:t>
+              <w:t>X</w:t>
             </w:r>
           </w:p>
         </w:tc>
@@ -2712,16 +2687,16 @@
           <w:rFonts w:ascii="Arial" w:hAnsi="Arial"/>
           <w:sz w:val="18"/>
           <w:szCs w:val="18"/>
-          <w:lang w:val="es-ES_tradnl"/>
-        </w:rPr>
-      </w:pPr>
-      <w:r>
-        <w:rPr>
-          <w:rFonts w:ascii="Arial" w:hAnsi="Arial"/>
-          <w:sz w:val="18"/>
-          <w:szCs w:val="18"/>
-          <w:highlight w:val="green"/>
-          <w:lang w:val="es-ES_tradnl"/>
+          <w:lang w:val="pt-BR"/>
+        </w:rPr>
+      </w:pPr>
+      <w:r>
+        <w:rPr>
+          <w:rFonts w:ascii="Arial" w:hAnsi="Arial"/>
+          <w:sz w:val="18"/>
+          <w:szCs w:val="18"/>
+          <w:highlight w:val="green"/>
+          <w:lang w:val="pt-BR"/>
         </w:rPr>
         <w:t>Mostrar calculadora (S/N)</w:t>
       </w:r>
@@ -2730,7 +2705,7 @@
           <w:rFonts w:ascii="Arial" w:hAnsi="Arial"/>
           <w:sz w:val="18"/>
           <w:szCs w:val="18"/>
-          <w:lang w:val="es-ES_tradnl"/>
+          <w:lang w:val="pt-BR"/>
         </w:rPr>
         <w:t xml:space="preserve"> </w:t>
       </w:r>
@@ -2739,7 +2714,7 @@
           <w:rFonts w:ascii="Arial" w:hAnsi="Arial" w:cs="Arial"/>
           <w:sz w:val="18"/>
           <w:szCs w:val="18"/>
-          <w:lang w:val="es-ES_tradnl"/>
+          <w:lang w:val="pt-BR"/>
         </w:rPr>
         <w:t>N</w:t>
       </w:r>
@@ -2750,7 +2725,7 @@
           <w:rFonts w:ascii="Arial" w:hAnsi="Arial" w:cs="Arial"/>
           <w:sz w:val="18"/>
           <w:szCs w:val="18"/>
-          <w:lang w:val="es-ES_tradnl"/>
+          <w:lang w:val="pt-BR"/>
         </w:rPr>
       </w:pPr>
     </w:p>
@@ -2770,7 +2745,7 @@
           <w:color w:val="0000FF"/>
           <w:sz w:val="16"/>
           <w:szCs w:val="16"/>
-          <w:lang w:val="es-ES_tradnl"/>
+          <w:lang w:val="pt-BR"/>
         </w:rPr>
         <w:t>MÍN. 2  MÁ</w:t>
       </w:r>
@@ -2780,9 +2755,19 @@
           <w:color w:val="0000FF"/>
           <w:sz w:val="16"/>
           <w:szCs w:val="16"/>
-          <w:lang w:val="es-ES_tradnl"/>
-        </w:rPr>
-        <w:t>X. 12. RELLENAR HUECOS. ESCRIBE</w:t>
+          <w:lang w:val="pt-BR"/>
+        </w:rPr>
+        <w:t xml:space="preserve">X. 12. RELLENAR HUECOS. </w:t>
+      </w:r>
+      <w:r>
+        <w:rPr>
+          <w:rFonts w:ascii="Arial" w:hAnsi="Arial"/>
+          <w:color w:val="0000FF"/>
+          <w:sz w:val="16"/>
+          <w:szCs w:val="16"/>
+          <w:lang w:val="es-ES_tradnl"/>
+        </w:rPr>
+        <w:t>ESCRIBE</w:t>
       </w:r>
       <w:r>
         <w:rPr>
@@ -3375,7 +3360,25 @@
           <w:szCs w:val="18"/>
           <w:lang w:val="es-ES_tradnl"/>
         </w:rPr>
-        <w:t>] químicas. Los generadores que deben ser reemplazados una vez se han agotado se conocen como [*</w:t>
+        <w:t xml:space="preserve">] químicas. Los generadores que deben ser reemplazados </w:t>
+      </w:r>
+      <w:r>
+        <w:rPr>
+          <w:rFonts w:ascii="Arial" w:hAnsi="Arial" w:cs="Arial"/>
+          <w:sz w:val="18"/>
+          <w:szCs w:val="18"/>
+          <w:lang w:val="es-ES_tradnl"/>
+        </w:rPr>
+        <w:t>cuando</w:t>
+      </w:r>
+      <w:r>
+        <w:rPr>
+          <w:rFonts w:ascii="Arial" w:hAnsi="Arial" w:cs="Arial"/>
+          <w:sz w:val="18"/>
+          <w:szCs w:val="18"/>
+          <w:lang w:val="es-ES_tradnl"/>
+        </w:rPr>
+        <w:t xml:space="preserve"> se han agotado se conocen como [*</w:t>
       </w:r>
       <w:r>
         <w:rPr>
@@ -3519,16 +3522,7 @@
           <w:szCs w:val="18"/>
           <w:lang w:val="es-ES_tradnl"/>
         </w:rPr>
-        <w:t>[*</w:t>
-      </w:r>
-      <w:r>
-        <w:rPr>
-          <w:rFonts w:ascii="Arial" w:hAnsi="Arial" w:cs="Arial"/>
-          <w:sz w:val="18"/>
-          <w:szCs w:val="18"/>
-          <w:lang w:val="es-ES_tradnl"/>
-        </w:rPr>
-        <w:t>7]</w:t>
+        <w:t>[*7]</w:t>
       </w:r>
       <w:r>
         <w:rPr>
@@ -3564,79 +3558,25 @@
           <w:szCs w:val="18"/>
           <w:lang w:val="es-ES_tradnl"/>
         </w:rPr>
-        <w:t>[*</w:t>
-      </w:r>
-      <w:r>
-        <w:rPr>
-          <w:rFonts w:ascii="Arial" w:hAnsi="Arial" w:cs="Arial"/>
-          <w:sz w:val="18"/>
-          <w:szCs w:val="18"/>
-          <w:lang w:val="es-ES_tradnl"/>
-        </w:rPr>
-        <w:t>8</w:t>
-      </w:r>
-      <w:r>
-        <w:rPr>
-          <w:rFonts w:ascii="Arial" w:hAnsi="Arial" w:cs="Arial"/>
-          <w:sz w:val="18"/>
-          <w:szCs w:val="18"/>
-          <w:lang w:val="es-ES_tradnl"/>
-        </w:rPr>
-        <w:t>]</w:t>
-      </w:r>
-      <w:r>
-        <w:rPr>
-          <w:rFonts w:ascii="Arial" w:hAnsi="Arial" w:cs="Arial"/>
-          <w:sz w:val="18"/>
-          <w:szCs w:val="18"/>
-          <w:lang w:val="es-ES_tradnl"/>
-        </w:rPr>
-        <w:t xml:space="preserve"> </w:t>
-      </w:r>
-      <w:r>
-        <w:rPr>
-          <w:rFonts w:ascii="Arial" w:hAnsi="Arial" w:cs="Arial"/>
-          <w:sz w:val="18"/>
-          <w:szCs w:val="18"/>
-          <w:lang w:val="es-ES_tradnl"/>
-        </w:rPr>
-        <w:t>una p</w:t>
-      </w:r>
-      <w:r>
-        <w:rPr>
-          <w:rFonts w:ascii="Arial" w:hAnsi="Arial" w:cs="Arial"/>
-          <w:sz w:val="18"/>
-          <w:szCs w:val="18"/>
-          <w:lang w:val="es-ES_tradnl"/>
-        </w:rPr>
-        <w:t xml:space="preserve">ila o una batería. Tampoco se deben </w:t>
-      </w:r>
-      <w:r>
-        <w:rPr>
-          <w:rFonts w:ascii="Arial" w:hAnsi="Arial" w:cs="Arial"/>
-          <w:sz w:val="18"/>
-          <w:szCs w:val="18"/>
-          <w:lang w:val="es-ES_tradnl"/>
-        </w:rPr>
-        <w:t>[*</w:t>
-      </w:r>
-      <w:r>
-        <w:rPr>
-          <w:rFonts w:ascii="Arial" w:hAnsi="Arial" w:cs="Arial"/>
-          <w:sz w:val="18"/>
-          <w:szCs w:val="18"/>
-          <w:lang w:val="es-ES_tradnl"/>
-        </w:rPr>
-        <w:t>9</w:t>
-      </w:r>
-      <w:r>
-        <w:rPr>
-          <w:rFonts w:ascii="Arial" w:hAnsi="Arial" w:cs="Arial"/>
-          <w:sz w:val="18"/>
-          <w:szCs w:val="18"/>
-          <w:lang w:val="es-ES_tradnl"/>
-        </w:rPr>
-        <w:t>]</w:t>
+        <w:t>[*8]</w:t>
+      </w:r>
+      <w:r>
+        <w:rPr>
+          <w:rFonts w:ascii="Arial" w:hAnsi="Arial" w:cs="Arial"/>
+          <w:sz w:val="18"/>
+          <w:szCs w:val="18"/>
+          <w:lang w:val="es-ES_tradnl"/>
+        </w:rPr>
+        <w:t xml:space="preserve"> una p</w:t>
+      </w:r>
+      <w:r>
+        <w:rPr>
+          <w:rFonts w:ascii="Arial" w:hAnsi="Arial" w:cs="Arial"/>
+          <w:sz w:val="18"/>
+          <w:szCs w:val="18"/>
+          <w:lang w:val="es-ES_tradnl"/>
+        </w:rPr>
+        <w:t>ila o una batería. Tampoco se deben [*9]</w:t>
       </w:r>
       <w:r>
         <w:rPr>
@@ -3646,24 +3586,6 @@
           <w:lang w:val="es-ES_tradnl"/>
         </w:rPr>
         <w:t>. Una vez las baterías o la pilas dejan de ser útiles</w:t>
-      </w:r>
-      <w:r>
-        <w:rPr>
-          <w:rFonts w:ascii="Arial" w:hAnsi="Arial" w:cs="Arial"/>
-          <w:sz w:val="18"/>
-          <w:szCs w:val="18"/>
-          <w:lang w:val="es-ES_tradnl"/>
-        </w:rPr>
-        <w:t xml:space="preserve"> se deben llevar</w:t>
-      </w:r>
-      <w:r>
-        <w:rPr>
-          <w:rFonts w:ascii="Arial" w:hAnsi="Arial" w:cs="Arial"/>
-          <w:sz w:val="18"/>
-          <w:szCs w:val="18"/>
-          <w:lang w:val="es-ES_tradnl"/>
-        </w:rPr>
-        <w:t xml:space="preserve"> a</w:t>
       </w:r>
       <w:bookmarkStart w:id="0" w:name="_GoBack"/>
       <w:bookmarkEnd w:id="0"/>
@@ -3674,6 +3596,33 @@
           <w:szCs w:val="18"/>
           <w:lang w:val="es-ES_tradnl"/>
         </w:rPr>
+        <w:t>,</w:t>
+      </w:r>
+      <w:r>
+        <w:rPr>
+          <w:rFonts w:ascii="Arial" w:hAnsi="Arial" w:cs="Arial"/>
+          <w:sz w:val="18"/>
+          <w:szCs w:val="18"/>
+          <w:lang w:val="es-ES_tradnl"/>
+        </w:rPr>
+        <w:t xml:space="preserve"> se deben llevar</w:t>
+      </w:r>
+      <w:r>
+        <w:rPr>
+          <w:rFonts w:ascii="Arial" w:hAnsi="Arial" w:cs="Arial"/>
+          <w:sz w:val="18"/>
+          <w:szCs w:val="18"/>
+          <w:lang w:val="es-ES_tradnl"/>
+        </w:rPr>
+        <w:t xml:space="preserve"> a</w:t>
+      </w:r>
+      <w:r>
+        <w:rPr>
+          <w:rFonts w:ascii="Arial" w:hAnsi="Arial" w:cs="Arial"/>
+          <w:sz w:val="18"/>
+          <w:szCs w:val="18"/>
+          <w:lang w:val="es-ES_tradnl"/>
+        </w:rPr>
         <w:t xml:space="preserve"> </w:t>
       </w:r>
       <w:r>
@@ -3683,79 +3632,25 @@
           <w:szCs w:val="18"/>
           <w:lang w:val="es-ES_tradnl"/>
         </w:rPr>
-        <w:t>[*</w:t>
-      </w:r>
-      <w:r>
-        <w:rPr>
-          <w:rFonts w:ascii="Arial" w:hAnsi="Arial" w:cs="Arial"/>
-          <w:sz w:val="18"/>
-          <w:szCs w:val="18"/>
-          <w:lang w:val="es-ES_tradnl"/>
-        </w:rPr>
-        <w:t>10</w:t>
-      </w:r>
-      <w:r>
-        <w:rPr>
-          <w:rFonts w:ascii="Arial" w:hAnsi="Arial" w:cs="Arial"/>
-          <w:sz w:val="18"/>
-          <w:szCs w:val="18"/>
-          <w:lang w:val="es-ES_tradnl"/>
-        </w:rPr>
-        <w:t>]</w:t>
-      </w:r>
-      <w:r>
-        <w:rPr>
-          <w:rFonts w:ascii="Arial" w:hAnsi="Arial" w:cs="Arial"/>
-          <w:sz w:val="18"/>
-          <w:szCs w:val="18"/>
-          <w:lang w:val="es-ES_tradnl"/>
-        </w:rPr>
-        <w:t xml:space="preserve"> </w:t>
-      </w:r>
-      <w:r>
-        <w:rPr>
-          <w:rFonts w:ascii="Arial" w:hAnsi="Arial" w:cs="Arial"/>
-          <w:sz w:val="18"/>
-          <w:szCs w:val="18"/>
-          <w:lang w:val="es-ES_tradnl"/>
-        </w:rPr>
-        <w:t>destinado</w:t>
-      </w:r>
-      <w:r>
-        <w:rPr>
-          <w:rFonts w:ascii="Arial" w:hAnsi="Arial" w:cs="Arial"/>
-          <w:sz w:val="18"/>
-          <w:szCs w:val="18"/>
-          <w:lang w:val="es-ES_tradnl"/>
-        </w:rPr>
-        <w:t xml:space="preserve">s para la </w:t>
-      </w:r>
-      <w:r>
-        <w:rPr>
-          <w:rFonts w:ascii="Arial" w:hAnsi="Arial" w:cs="Arial"/>
-          <w:sz w:val="18"/>
-          <w:szCs w:val="18"/>
-          <w:lang w:val="es-ES_tradnl"/>
-        </w:rPr>
-        <w:t>[*</w:t>
-      </w:r>
-      <w:r>
-        <w:rPr>
-          <w:rFonts w:ascii="Arial" w:hAnsi="Arial" w:cs="Arial"/>
-          <w:sz w:val="18"/>
-          <w:szCs w:val="18"/>
-          <w:lang w:val="es-ES_tradnl"/>
-        </w:rPr>
-        <w:t>11</w:t>
-      </w:r>
-      <w:r>
-        <w:rPr>
-          <w:rFonts w:ascii="Arial" w:hAnsi="Arial" w:cs="Arial"/>
-          <w:sz w:val="18"/>
-          <w:szCs w:val="18"/>
-          <w:lang w:val="es-ES_tradnl"/>
-        </w:rPr>
-        <w:t>]</w:t>
+        <w:t>[*10]</w:t>
+      </w:r>
+      <w:r>
+        <w:rPr>
+          <w:rFonts w:ascii="Arial" w:hAnsi="Arial" w:cs="Arial"/>
+          <w:sz w:val="18"/>
+          <w:szCs w:val="18"/>
+          <w:lang w:val="es-ES_tradnl"/>
+        </w:rPr>
+        <w:t xml:space="preserve"> destinado</w:t>
+      </w:r>
+      <w:r>
+        <w:rPr>
+          <w:rFonts w:ascii="Arial" w:hAnsi="Arial" w:cs="Arial"/>
+          <w:sz w:val="18"/>
+          <w:szCs w:val="18"/>
+          <w:lang w:val="es-ES_tradnl"/>
+        </w:rPr>
+        <w:t>s para la [*11]</w:t>
       </w:r>
       <w:r>
         <w:rPr>
@@ -5283,6 +5178,33 @@
       <w:contextualSpacing/>
     </w:pPr>
   </w:style>
+  <w:style w:type="paragraph" w:styleId="Textodeglobo">
+    <w:name w:val="Balloon Text"/>
+    <w:basedOn w:val="Normal"/>
+    <w:link w:val="TextodegloboCar"/>
+    <w:uiPriority w:val="99"/>
+    <w:semiHidden/>
+    <w:unhideWhenUsed/>
+    <w:rsid w:val="00684B98"/>
+    <w:rPr>
+      <w:rFonts w:ascii="Tahoma" w:hAnsi="Tahoma" w:cs="Tahoma"/>
+      <w:sz w:val="16"/>
+      <w:szCs w:val="16"/>
+    </w:rPr>
+  </w:style>
+  <w:style w:type="character" w:customStyle="1" w:styleId="TextodegloboCar">
+    <w:name w:val="Texto de globo Car"/>
+    <w:basedOn w:val="Fuentedeprrafopredeter"/>
+    <w:link w:val="Textodeglobo"/>
+    <w:uiPriority w:val="99"/>
+    <w:semiHidden/>
+    <w:rsid w:val="00684B98"/>
+    <w:rPr>
+      <w:rFonts w:ascii="Tahoma" w:hAnsi="Tahoma" w:cs="Tahoma"/>
+      <w:sz w:val="16"/>
+      <w:szCs w:val="16"/>
+    </w:rPr>
+  </w:style>
 </w:styles>
 </file>
 
